--- a/九章学习/Twitter设计/HBase的学习.docx
+++ b/九章学习/Twitter设计/HBase的学习.docx
@@ -1378,7 +1378,7 @@
       <w:pPr>
         <w:ind w:firstLine="570"/>
         <w:rPr>
-          <w:rFonts w:ascii="Times New Roman" w:eastAsiaTheme="majorEastAsia" w:hAnsi="Times New Roman" w:cs="Times New Roman" w:hint="eastAsia"/>
+          <w:rFonts w:ascii="Times New Roman" w:eastAsiaTheme="majorEastAsia" w:hAnsi="Times New Roman" w:cs="Times New Roman"/>
           <w:sz w:val="28"/>
           <w:szCs w:val="28"/>
         </w:rPr>
@@ -1450,7 +1450,7 @@
       <w:pPr>
         <w:ind w:firstLineChars="200" w:firstLine="560"/>
         <w:rPr>
-          <w:rFonts w:ascii="Times New Roman" w:eastAsiaTheme="majorEastAsia" w:hAnsi="Times New Roman" w:cs="Times New Roman" w:hint="eastAsia"/>
+          <w:rFonts w:ascii="Times New Roman" w:eastAsiaTheme="majorEastAsia" w:hAnsi="Times New Roman" w:cs="Times New Roman"/>
           <w:sz w:val="28"/>
           <w:szCs w:val="28"/>
         </w:rPr>
@@ -1580,7 +1580,7 @@
     <w:p>
       <w:pPr>
         <w:rPr>
-          <w:rFonts w:ascii="Times New Roman" w:eastAsiaTheme="majorEastAsia" w:hAnsi="Times New Roman" w:cs="Times New Roman" w:hint="eastAsia"/>
+          <w:rFonts w:ascii="Times New Roman" w:eastAsiaTheme="majorEastAsia" w:hAnsi="Times New Roman" w:cs="Times New Roman"/>
           <w:sz w:val="28"/>
           <w:szCs w:val="28"/>
         </w:rPr>
@@ -2266,7 +2266,7 @@
       <w:pPr>
         <w:ind w:firstLine="570"/>
         <w:rPr>
-          <w:rFonts w:ascii="Times New Roman" w:eastAsiaTheme="majorEastAsia" w:hAnsi="Times New Roman" w:cs="Times New Roman" w:hint="eastAsia"/>
+          <w:rFonts w:ascii="Times New Roman" w:eastAsiaTheme="majorEastAsia" w:hAnsi="Times New Roman" w:cs="Times New Roman"/>
           <w:sz w:val="28"/>
           <w:szCs w:val="28"/>
         </w:rPr>
@@ -2355,7 +2355,7 @@
     <w:p>
       <w:pPr>
         <w:rPr>
-          <w:rFonts w:ascii="Times New Roman" w:eastAsiaTheme="majorEastAsia" w:hAnsi="Times New Roman" w:cs="Times New Roman" w:hint="eastAsia"/>
+          <w:rFonts w:ascii="Times New Roman" w:eastAsiaTheme="majorEastAsia" w:hAnsi="Times New Roman" w:cs="Times New Roman"/>
           <w:sz w:val="28"/>
           <w:szCs w:val="28"/>
         </w:rPr>
@@ -2729,7 +2729,7 @@
         <w:pStyle w:val="a3"/>
         <w:ind w:left="360" w:firstLineChars="0" w:firstLine="0"/>
         <w:rPr>
-          <w:rFonts w:ascii="Times New Roman" w:eastAsiaTheme="majorEastAsia" w:hAnsi="Times New Roman" w:cs="Times New Roman" w:hint="eastAsia"/>
+          <w:rFonts w:ascii="Times New Roman" w:eastAsiaTheme="majorEastAsia" w:hAnsi="Times New Roman" w:cs="Times New Roman"/>
           <w:sz w:val="28"/>
           <w:szCs w:val="28"/>
         </w:rPr>
@@ -2796,7 +2796,7 @@
         <w:pStyle w:val="a3"/>
         <w:ind w:left="360" w:firstLineChars="0" w:firstLine="0"/>
         <w:rPr>
-          <w:rFonts w:ascii="Times New Roman" w:eastAsiaTheme="majorEastAsia" w:hAnsi="Times New Roman" w:cs="Times New Roman" w:hint="eastAsia"/>
+          <w:rFonts w:ascii="Times New Roman" w:eastAsiaTheme="majorEastAsia" w:hAnsi="Times New Roman" w:cs="Times New Roman"/>
           <w:sz w:val="28"/>
           <w:szCs w:val="28"/>
         </w:rPr>
@@ -3089,7 +3089,7 @@
         <w:pStyle w:val="a3"/>
         <w:ind w:left="360" w:firstLineChars="0" w:firstLine="0"/>
         <w:rPr>
-          <w:rFonts w:ascii="Times New Roman" w:eastAsiaTheme="majorEastAsia" w:hAnsi="Times New Roman" w:cs="Times New Roman" w:hint="eastAsia"/>
+          <w:rFonts w:ascii="Times New Roman" w:eastAsiaTheme="majorEastAsia" w:hAnsi="Times New Roman" w:cs="Times New Roman"/>
           <w:sz w:val="28"/>
           <w:szCs w:val="28"/>
         </w:rPr>
@@ -3264,7 +3264,7 @@
         <w:pStyle w:val="a3"/>
         <w:ind w:left="360" w:firstLineChars="0" w:firstLine="0"/>
         <w:rPr>
-          <w:rFonts w:ascii="Times New Roman" w:eastAsiaTheme="majorEastAsia" w:hAnsi="Times New Roman" w:cs="Times New Roman" w:hint="eastAsia"/>
+          <w:rFonts w:ascii="Times New Roman" w:eastAsiaTheme="majorEastAsia" w:hAnsi="Times New Roman" w:cs="Times New Roman"/>
           <w:sz w:val="28"/>
           <w:szCs w:val="28"/>
         </w:rPr>
@@ -3631,17 +3631,752 @@
     </w:p>
     <w:p>
       <w:pPr>
-        <w:rPr>
-          <w:rFonts w:ascii="Times New Roman" w:eastAsiaTheme="majorEastAsia" w:hAnsi="Times New Roman" w:cs="Times New Roman"/>
-          <w:sz w:val="28"/>
-          <w:szCs w:val="28"/>
-        </w:rPr>
-      </w:pPr>
-    </w:p>
-    <w:p>
-      <w:pPr>
-        <w:rPr>
-          <w:rFonts w:ascii="Times New Roman" w:eastAsiaTheme="majorEastAsia" w:hAnsi="Times New Roman" w:cs="Times New Roman" w:hint="eastAsia"/>
+        <w:pStyle w:val="a3"/>
+        <w:ind w:left="360" w:firstLineChars="0" w:firstLine="0"/>
+        <w:rPr>
+          <w:rFonts w:ascii="Times New Roman" w:eastAsiaTheme="majorEastAsia" w:hAnsi="Times New Roman" w:cs="Times New Roman"/>
+          <w:sz w:val="28"/>
+          <w:szCs w:val="28"/>
+        </w:rPr>
+      </w:pPr>
+    </w:p>
+    <w:p>
+      <w:pPr>
+        <w:pStyle w:val="a3"/>
+        <w:ind w:left="360" w:firstLineChars="0" w:firstLine="0"/>
+        <w:rPr>
+          <w:rFonts w:ascii="Times New Roman" w:eastAsiaTheme="majorEastAsia" w:hAnsi="Times New Roman" w:cs="Times New Roman" w:hint="eastAsia"/>
+          <w:sz w:val="28"/>
+          <w:szCs w:val="28"/>
+        </w:rPr>
+      </w:pPr>
+      <w:r>
+        <w:rPr>
+          <w:rFonts w:ascii="Times New Roman" w:eastAsiaTheme="majorEastAsia" w:hAnsi="Times New Roman" w:cs="Times New Roman" w:hint="eastAsia"/>
+          <w:sz w:val="28"/>
+          <w:szCs w:val="28"/>
+        </w:rPr>
+        <w:t>H</w:t>
+      </w:r>
+      <w:r>
+        <w:rPr>
+          <w:rFonts w:ascii="Times New Roman" w:eastAsiaTheme="majorEastAsia" w:hAnsi="Times New Roman" w:cs="Times New Roman"/>
+          <w:sz w:val="28"/>
+          <w:szCs w:val="28"/>
+        </w:rPr>
+        <w:t>R</w:t>
+      </w:r>
+      <w:r>
+        <w:rPr>
+          <w:rFonts w:ascii="Times New Roman" w:eastAsiaTheme="majorEastAsia" w:hAnsi="Times New Roman" w:cs="Times New Roman" w:hint="eastAsia"/>
+          <w:sz w:val="28"/>
+          <w:szCs w:val="28"/>
+        </w:rPr>
+        <w:t>egion</w:t>
+      </w:r>
+      <w:r>
+        <w:rPr>
+          <w:rFonts w:ascii="Times New Roman" w:eastAsiaTheme="majorEastAsia" w:hAnsi="Times New Roman" w:cs="Times New Roman"/>
+          <w:sz w:val="28"/>
+          <w:szCs w:val="28"/>
+        </w:rPr>
+        <w:t>S</w:t>
+      </w:r>
+      <w:r>
+        <w:rPr>
+          <w:rFonts w:ascii="Times New Roman" w:eastAsiaTheme="majorEastAsia" w:hAnsi="Times New Roman" w:cs="Times New Roman" w:hint="eastAsia"/>
+          <w:sz w:val="28"/>
+          <w:szCs w:val="28"/>
+        </w:rPr>
+        <w:t>erver</w:t>
+      </w:r>
+      <w:r>
+        <w:rPr>
+          <w:rFonts w:ascii="Times New Roman" w:eastAsiaTheme="majorEastAsia" w:hAnsi="Times New Roman" w:cs="Times New Roman" w:hint="eastAsia"/>
+          <w:sz w:val="28"/>
+          <w:szCs w:val="28"/>
+        </w:rPr>
+        <w:t>中的</w:t>
+      </w:r>
+      <w:r>
+        <w:rPr>
+          <w:rFonts w:ascii="Times New Roman" w:eastAsiaTheme="majorEastAsia" w:hAnsi="Times New Roman" w:cs="Times New Roman" w:hint="eastAsia"/>
+          <w:sz w:val="28"/>
+          <w:szCs w:val="28"/>
+        </w:rPr>
+        <w:t>HLog</w:t>
+      </w:r>
+      <w:r>
+        <w:rPr>
+          <w:rFonts w:ascii="Times New Roman" w:eastAsiaTheme="majorEastAsia" w:hAnsi="Times New Roman" w:cs="Times New Roman" w:hint="eastAsia"/>
+          <w:sz w:val="28"/>
+          <w:szCs w:val="28"/>
+        </w:rPr>
+        <w:t>就是</w:t>
+      </w:r>
+      <w:r>
+        <w:rPr>
+          <w:rFonts w:ascii="Times New Roman" w:eastAsiaTheme="majorEastAsia" w:hAnsi="Times New Roman" w:cs="Times New Roman" w:hint="eastAsia"/>
+          <w:sz w:val="28"/>
+          <w:szCs w:val="28"/>
+        </w:rPr>
+        <w:t>W</w:t>
+      </w:r>
+      <w:r>
+        <w:rPr>
+          <w:rFonts w:ascii="Times New Roman" w:eastAsiaTheme="majorEastAsia" w:hAnsi="Times New Roman" w:cs="Times New Roman"/>
+          <w:sz w:val="28"/>
+          <w:szCs w:val="28"/>
+        </w:rPr>
+        <w:t>AL</w:t>
+      </w:r>
+      <w:r>
+        <w:rPr>
+          <w:rFonts w:ascii="Times New Roman" w:eastAsiaTheme="majorEastAsia" w:hAnsi="Times New Roman" w:cs="Times New Roman" w:hint="eastAsia"/>
+          <w:sz w:val="28"/>
+          <w:szCs w:val="28"/>
+        </w:rPr>
+        <w:t>的模块，写数据到</w:t>
+      </w:r>
+      <w:r>
+        <w:rPr>
+          <w:rFonts w:ascii="Times New Roman" w:eastAsiaTheme="majorEastAsia" w:hAnsi="Times New Roman" w:cs="Times New Roman" w:hint="eastAsia"/>
+          <w:sz w:val="28"/>
+          <w:szCs w:val="28"/>
+        </w:rPr>
+        <w:t>Mem</w:t>
+      </w:r>
+      <w:r>
+        <w:rPr>
+          <w:rFonts w:ascii="Times New Roman" w:eastAsiaTheme="majorEastAsia" w:hAnsi="Times New Roman" w:cs="Times New Roman"/>
+          <w:sz w:val="28"/>
+          <w:szCs w:val="28"/>
+        </w:rPr>
+        <w:t xml:space="preserve"> S</w:t>
+      </w:r>
+      <w:r>
+        <w:rPr>
+          <w:rFonts w:ascii="Times New Roman" w:eastAsiaTheme="majorEastAsia" w:hAnsi="Times New Roman" w:cs="Times New Roman" w:hint="eastAsia"/>
+          <w:sz w:val="28"/>
+          <w:szCs w:val="28"/>
+        </w:rPr>
+        <w:t>tore</w:t>
+      </w:r>
+      <w:r>
+        <w:rPr>
+          <w:rFonts w:ascii="Times New Roman" w:eastAsiaTheme="majorEastAsia" w:hAnsi="Times New Roman" w:cs="Times New Roman" w:hint="eastAsia"/>
+          <w:sz w:val="28"/>
+          <w:szCs w:val="28"/>
+        </w:rPr>
+        <w:t>时先写一条</w:t>
+      </w:r>
+      <w:r>
+        <w:rPr>
+          <w:rFonts w:ascii="Times New Roman" w:eastAsiaTheme="majorEastAsia" w:hAnsi="Times New Roman" w:cs="Times New Roman" w:hint="eastAsia"/>
+          <w:sz w:val="28"/>
+          <w:szCs w:val="28"/>
+        </w:rPr>
+        <w:t>log</w:t>
+      </w:r>
+      <w:r>
+        <w:rPr>
+          <w:rFonts w:ascii="Times New Roman" w:eastAsiaTheme="majorEastAsia" w:hAnsi="Times New Roman" w:cs="Times New Roman" w:hint="eastAsia"/>
+          <w:sz w:val="28"/>
+          <w:szCs w:val="28"/>
+        </w:rPr>
+        <w:t>到硬盘上，这条</w:t>
+      </w:r>
+      <w:r>
+        <w:rPr>
+          <w:rFonts w:ascii="Times New Roman" w:eastAsiaTheme="majorEastAsia" w:hAnsi="Times New Roman" w:cs="Times New Roman" w:hint="eastAsia"/>
+          <w:sz w:val="28"/>
+          <w:szCs w:val="28"/>
+        </w:rPr>
+        <w:t>Log</w:t>
+      </w:r>
+      <w:r>
+        <w:rPr>
+          <w:rFonts w:ascii="Times New Roman" w:eastAsiaTheme="majorEastAsia" w:hAnsi="Times New Roman" w:cs="Times New Roman" w:hint="eastAsia"/>
+          <w:sz w:val="28"/>
+          <w:szCs w:val="28"/>
+        </w:rPr>
+        <w:t>是</w:t>
+      </w:r>
+      <w:r>
+        <w:rPr>
+          <w:rFonts w:ascii="Times New Roman" w:eastAsiaTheme="majorEastAsia" w:hAnsi="Times New Roman" w:cs="Times New Roman" w:hint="eastAsia"/>
+          <w:sz w:val="28"/>
+          <w:szCs w:val="28"/>
+        </w:rPr>
+        <w:t>append</w:t>
+      </w:r>
+      <w:r>
+        <w:rPr>
+          <w:rFonts w:ascii="Times New Roman" w:eastAsiaTheme="majorEastAsia" w:hAnsi="Times New Roman" w:cs="Times New Roman" w:hint="eastAsia"/>
+          <w:sz w:val="28"/>
+          <w:szCs w:val="28"/>
+        </w:rPr>
+        <w:t>方式，速度非常快，防止数据丢失，一台</w:t>
+      </w:r>
+      <w:r>
+        <w:rPr>
+          <w:rFonts w:ascii="Times New Roman" w:eastAsiaTheme="majorEastAsia" w:hAnsi="Times New Roman" w:cs="Times New Roman" w:hint="eastAsia"/>
+          <w:sz w:val="28"/>
+          <w:szCs w:val="28"/>
+        </w:rPr>
+        <w:t>H</w:t>
+      </w:r>
+      <w:r>
+        <w:rPr>
+          <w:rFonts w:ascii="Times New Roman" w:eastAsiaTheme="majorEastAsia" w:hAnsi="Times New Roman" w:cs="Times New Roman"/>
+          <w:sz w:val="28"/>
+          <w:szCs w:val="28"/>
+        </w:rPr>
+        <w:t>R</w:t>
+      </w:r>
+      <w:r>
+        <w:rPr>
+          <w:rFonts w:ascii="Times New Roman" w:eastAsiaTheme="majorEastAsia" w:hAnsi="Times New Roman" w:cs="Times New Roman" w:hint="eastAsia"/>
+          <w:sz w:val="28"/>
+          <w:szCs w:val="28"/>
+        </w:rPr>
+        <w:t>egion</w:t>
+      </w:r>
+      <w:r>
+        <w:rPr>
+          <w:rFonts w:ascii="Times New Roman" w:eastAsiaTheme="majorEastAsia" w:hAnsi="Times New Roman" w:cs="Times New Roman"/>
+          <w:sz w:val="28"/>
+          <w:szCs w:val="28"/>
+        </w:rPr>
+        <w:t>S</w:t>
+      </w:r>
+      <w:r>
+        <w:rPr>
+          <w:rFonts w:ascii="Times New Roman" w:eastAsiaTheme="majorEastAsia" w:hAnsi="Times New Roman" w:cs="Times New Roman" w:hint="eastAsia"/>
+          <w:sz w:val="28"/>
+          <w:szCs w:val="28"/>
+        </w:rPr>
+        <w:t>erver</w:t>
+      </w:r>
+      <w:r>
+        <w:rPr>
+          <w:rFonts w:ascii="Times New Roman" w:eastAsiaTheme="majorEastAsia" w:hAnsi="Times New Roman" w:cs="Times New Roman" w:hint="eastAsia"/>
+          <w:sz w:val="28"/>
+          <w:szCs w:val="28"/>
+        </w:rPr>
+        <w:t>只有一个</w:t>
+      </w:r>
+      <w:r>
+        <w:rPr>
+          <w:rFonts w:ascii="Times New Roman" w:eastAsiaTheme="majorEastAsia" w:hAnsi="Times New Roman" w:cs="Times New Roman" w:hint="eastAsia"/>
+          <w:sz w:val="28"/>
+          <w:szCs w:val="28"/>
+        </w:rPr>
+        <w:t>W</w:t>
+      </w:r>
+      <w:r>
+        <w:rPr>
+          <w:rFonts w:ascii="Times New Roman" w:eastAsiaTheme="majorEastAsia" w:hAnsi="Times New Roman" w:cs="Times New Roman"/>
+          <w:sz w:val="28"/>
+          <w:szCs w:val="28"/>
+        </w:rPr>
+        <w:t>AL</w:t>
+      </w:r>
+      <w:r>
+        <w:rPr>
+          <w:rFonts w:ascii="Times New Roman" w:eastAsiaTheme="majorEastAsia" w:hAnsi="Times New Roman" w:cs="Times New Roman" w:hint="eastAsia"/>
+          <w:sz w:val="28"/>
+          <w:szCs w:val="28"/>
+        </w:rPr>
+        <w:t>文件，所有的</w:t>
+      </w:r>
+      <w:r>
+        <w:rPr>
+          <w:rFonts w:ascii="Times New Roman" w:eastAsiaTheme="majorEastAsia" w:hAnsi="Times New Roman" w:cs="Times New Roman" w:hint="eastAsia"/>
+          <w:sz w:val="28"/>
+          <w:szCs w:val="28"/>
+        </w:rPr>
+        <w:t>Region</w:t>
+      </w:r>
+      <w:r>
+        <w:rPr>
+          <w:rFonts w:ascii="Times New Roman" w:eastAsiaTheme="majorEastAsia" w:hAnsi="Times New Roman" w:cs="Times New Roman" w:hint="eastAsia"/>
+          <w:sz w:val="28"/>
+          <w:szCs w:val="28"/>
+        </w:rPr>
+        <w:t>以及他们包含的</w:t>
+      </w:r>
+      <w:r>
+        <w:rPr>
+          <w:rFonts w:ascii="Times New Roman" w:eastAsiaTheme="majorEastAsia" w:hAnsi="Times New Roman" w:cs="Times New Roman" w:hint="eastAsia"/>
+          <w:sz w:val="28"/>
+          <w:szCs w:val="28"/>
+        </w:rPr>
+        <w:t>Store</w:t>
+      </w:r>
+      <w:r>
+        <w:rPr>
+          <w:rFonts w:ascii="Times New Roman" w:eastAsiaTheme="majorEastAsia" w:hAnsi="Times New Roman" w:cs="Times New Roman"/>
+          <w:sz w:val="28"/>
+          <w:szCs w:val="28"/>
+        </w:rPr>
+        <w:t xml:space="preserve"> F</w:t>
+      </w:r>
+      <w:r>
+        <w:rPr>
+          <w:rFonts w:ascii="Times New Roman" w:eastAsiaTheme="majorEastAsia" w:hAnsi="Times New Roman" w:cs="Times New Roman" w:hint="eastAsia"/>
+          <w:sz w:val="28"/>
+          <w:szCs w:val="28"/>
+        </w:rPr>
+        <w:t>ile</w:t>
+      </w:r>
+      <w:r>
+        <w:rPr>
+          <w:rFonts w:ascii="Times New Roman" w:eastAsiaTheme="majorEastAsia" w:hAnsi="Times New Roman" w:cs="Times New Roman" w:hint="eastAsia"/>
+          <w:sz w:val="28"/>
+          <w:szCs w:val="28"/>
+        </w:rPr>
+        <w:t>都共享这个</w:t>
+      </w:r>
+      <w:r>
+        <w:rPr>
+          <w:rFonts w:ascii="Times New Roman" w:eastAsiaTheme="majorEastAsia" w:hAnsi="Times New Roman" w:cs="Times New Roman" w:hint="eastAsia"/>
+          <w:sz w:val="28"/>
+          <w:szCs w:val="28"/>
+        </w:rPr>
+        <w:t>W</w:t>
+      </w:r>
+      <w:r>
+        <w:rPr>
+          <w:rFonts w:ascii="Times New Roman" w:eastAsiaTheme="majorEastAsia" w:hAnsi="Times New Roman" w:cs="Times New Roman"/>
+          <w:sz w:val="28"/>
+          <w:szCs w:val="28"/>
+        </w:rPr>
+        <w:t>AL</w:t>
+      </w:r>
+      <w:r>
+        <w:rPr>
+          <w:rFonts w:ascii="Times New Roman" w:eastAsiaTheme="majorEastAsia" w:hAnsi="Times New Roman" w:cs="Times New Roman" w:hint="eastAsia"/>
+          <w:sz w:val="28"/>
+          <w:szCs w:val="28"/>
+        </w:rPr>
+        <w:t>文件。</w:t>
+      </w:r>
+    </w:p>
+    <w:p>
+      <w:pPr>
+        <w:pStyle w:val="a3"/>
+        <w:ind w:left="360" w:firstLineChars="0" w:firstLine="0"/>
+        <w:rPr>
+          <w:rFonts w:ascii="Times New Roman" w:eastAsiaTheme="majorEastAsia" w:hAnsi="Times New Roman" w:cs="Times New Roman" w:hint="eastAsia"/>
+          <w:sz w:val="28"/>
+          <w:szCs w:val="28"/>
+        </w:rPr>
+      </w:pPr>
+    </w:p>
+    <w:p>
+      <w:pPr>
+        <w:rPr>
+          <w:rFonts w:ascii="Times New Roman" w:eastAsiaTheme="majorEastAsia" w:hAnsi="Times New Roman" w:cs="Times New Roman" w:hint="eastAsia"/>
+          <w:sz w:val="28"/>
+          <w:szCs w:val="28"/>
+        </w:rPr>
+      </w:pPr>
+      <w:r>
+        <w:rPr>
+          <w:rFonts w:ascii="Times New Roman" w:eastAsiaTheme="majorEastAsia" w:hAnsi="Times New Roman" w:cs="Times New Roman" w:hint="eastAsia"/>
+          <w:sz w:val="28"/>
+          <w:szCs w:val="28"/>
+        </w:rPr>
+        <w:t>H</w:t>
+      </w:r>
+      <w:r>
+        <w:rPr>
+          <w:rFonts w:ascii="Times New Roman" w:eastAsiaTheme="majorEastAsia" w:hAnsi="Times New Roman" w:cs="Times New Roman"/>
+          <w:sz w:val="28"/>
+          <w:szCs w:val="28"/>
+        </w:rPr>
+        <w:t>B</w:t>
+      </w:r>
+      <w:r>
+        <w:rPr>
+          <w:rFonts w:ascii="Times New Roman" w:eastAsiaTheme="majorEastAsia" w:hAnsi="Times New Roman" w:cs="Times New Roman" w:hint="eastAsia"/>
+          <w:sz w:val="28"/>
+          <w:szCs w:val="28"/>
+        </w:rPr>
+        <w:t>ase</w:t>
+      </w:r>
+      <w:r>
+        <w:rPr>
+          <w:rFonts w:ascii="Times New Roman" w:eastAsiaTheme="majorEastAsia" w:hAnsi="Times New Roman" w:cs="Times New Roman" w:hint="eastAsia"/>
+          <w:sz w:val="28"/>
+          <w:szCs w:val="28"/>
+        </w:rPr>
+        <w:t>和</w:t>
+      </w:r>
+      <w:r>
+        <w:rPr>
+          <w:rFonts w:ascii="Times New Roman" w:eastAsiaTheme="majorEastAsia" w:hAnsi="Times New Roman" w:cs="Times New Roman" w:hint="eastAsia"/>
+          <w:sz w:val="28"/>
+          <w:szCs w:val="28"/>
+        </w:rPr>
+        <w:t>Big</w:t>
+      </w:r>
+      <w:r>
+        <w:rPr>
+          <w:rFonts w:ascii="Times New Roman" w:eastAsiaTheme="majorEastAsia" w:hAnsi="Times New Roman" w:cs="Times New Roman"/>
+          <w:sz w:val="28"/>
+          <w:szCs w:val="28"/>
+        </w:rPr>
+        <w:t>T</w:t>
+      </w:r>
+      <w:r>
+        <w:rPr>
+          <w:rFonts w:ascii="Times New Roman" w:eastAsiaTheme="majorEastAsia" w:hAnsi="Times New Roman" w:cs="Times New Roman" w:hint="eastAsia"/>
+          <w:sz w:val="28"/>
+          <w:szCs w:val="28"/>
+        </w:rPr>
+        <w:t>able</w:t>
+      </w:r>
+      <w:r>
+        <w:rPr>
+          <w:rFonts w:ascii="Times New Roman" w:eastAsiaTheme="majorEastAsia" w:hAnsi="Times New Roman" w:cs="Times New Roman" w:hint="eastAsia"/>
+          <w:sz w:val="28"/>
+          <w:szCs w:val="28"/>
+        </w:rPr>
+        <w:t>类似，内存</w:t>
+      </w:r>
+      <w:r>
+        <w:rPr>
+          <w:rFonts w:ascii="Times New Roman" w:eastAsiaTheme="majorEastAsia" w:hAnsi="Times New Roman" w:cs="Times New Roman" w:hint="eastAsia"/>
+          <w:sz w:val="28"/>
+          <w:szCs w:val="28"/>
+        </w:rPr>
+        <w:t>Mem</w:t>
+      </w:r>
+      <w:r>
+        <w:rPr>
+          <w:rFonts w:ascii="Times New Roman" w:eastAsiaTheme="majorEastAsia" w:hAnsi="Times New Roman" w:cs="Times New Roman"/>
+          <w:sz w:val="28"/>
+          <w:szCs w:val="28"/>
+        </w:rPr>
+        <w:t xml:space="preserve"> S</w:t>
+      </w:r>
+      <w:r>
+        <w:rPr>
+          <w:rFonts w:ascii="Times New Roman" w:eastAsiaTheme="majorEastAsia" w:hAnsi="Times New Roman" w:cs="Times New Roman" w:hint="eastAsia"/>
+          <w:sz w:val="28"/>
+          <w:szCs w:val="28"/>
+        </w:rPr>
+        <w:t>tore</w:t>
+      </w:r>
+      <w:r>
+        <w:rPr>
+          <w:rFonts w:ascii="Times New Roman" w:eastAsiaTheme="majorEastAsia" w:hAnsi="Times New Roman" w:cs="Times New Roman" w:hint="eastAsia"/>
+          <w:sz w:val="28"/>
+          <w:szCs w:val="28"/>
+        </w:rPr>
+        <w:t>也是一个有序跳跃表，采用的是</w:t>
+      </w:r>
+      <w:r>
+        <w:rPr>
+          <w:rFonts w:ascii="Times New Roman" w:eastAsiaTheme="majorEastAsia" w:hAnsi="Times New Roman" w:cs="Times New Roman" w:hint="eastAsia"/>
+          <w:sz w:val="28"/>
+          <w:szCs w:val="28"/>
+        </w:rPr>
+        <w:t>L</w:t>
+      </w:r>
+      <w:r>
+        <w:rPr>
+          <w:rFonts w:ascii="Times New Roman" w:eastAsiaTheme="majorEastAsia" w:hAnsi="Times New Roman" w:cs="Times New Roman"/>
+          <w:sz w:val="28"/>
+          <w:szCs w:val="28"/>
+        </w:rPr>
+        <w:t>SM(Log-Structured-Merge)</w:t>
+      </w:r>
+      <w:r>
+        <w:rPr>
+          <w:rFonts w:ascii="Times New Roman" w:eastAsiaTheme="majorEastAsia" w:hAnsi="Times New Roman" w:cs="Times New Roman" w:hint="eastAsia"/>
+          <w:sz w:val="28"/>
+          <w:szCs w:val="28"/>
+        </w:rPr>
+        <w:t>的三层存储方式，先存储在内存中并添加</w:t>
+      </w:r>
+      <w:r>
+        <w:rPr>
+          <w:rFonts w:ascii="Times New Roman" w:eastAsiaTheme="majorEastAsia" w:hAnsi="Times New Roman" w:cs="Times New Roman" w:hint="eastAsia"/>
+          <w:sz w:val="28"/>
+          <w:szCs w:val="28"/>
+        </w:rPr>
+        <w:t>Log</w:t>
+      </w:r>
+      <w:r>
+        <w:rPr>
+          <w:rFonts w:ascii="Times New Roman" w:eastAsiaTheme="majorEastAsia" w:hAnsi="Times New Roman" w:cs="Times New Roman" w:hint="eastAsia"/>
+          <w:sz w:val="28"/>
+          <w:szCs w:val="28"/>
+        </w:rPr>
+        <w:t>日志防止内存挂掉后导致数据丢失，然后再存入到结构化的文件到对应的文件系统，满足一定条件后，把小的文件合并成大的文件。</w:t>
+      </w:r>
+    </w:p>
+    <w:p>
+      <w:pPr>
+        <w:rPr>
+          <w:rFonts w:ascii="Times New Roman" w:eastAsiaTheme="majorEastAsia" w:hAnsi="Times New Roman" w:cs="Times New Roman"/>
+          <w:sz w:val="28"/>
+          <w:szCs w:val="28"/>
+        </w:rPr>
+      </w:pPr>
+    </w:p>
+    <w:p>
+      <w:pPr>
+        <w:pStyle w:val="a3"/>
+        <w:numPr>
+          <w:ilvl w:val="0"/>
+          <w:numId w:val="14"/>
+        </w:numPr>
+        <w:ind w:firstLineChars="0"/>
+        <w:rPr>
+          <w:rFonts w:ascii="Times New Roman" w:eastAsiaTheme="majorEastAsia" w:hAnsi="Times New Roman" w:cs="Times New Roman"/>
+          <w:sz w:val="28"/>
+          <w:szCs w:val="28"/>
+        </w:rPr>
+      </w:pPr>
+      <w:r>
+        <w:rPr>
+          <w:rFonts w:ascii="Times New Roman" w:eastAsiaTheme="majorEastAsia" w:hAnsi="Times New Roman" w:cs="Times New Roman" w:hint="eastAsia"/>
+          <w:sz w:val="28"/>
+          <w:szCs w:val="28"/>
+        </w:rPr>
+        <w:t>Z</w:t>
+      </w:r>
+      <w:r>
+        <w:rPr>
+          <w:rFonts w:ascii="Times New Roman" w:eastAsiaTheme="majorEastAsia" w:hAnsi="Times New Roman" w:cs="Times New Roman"/>
+          <w:sz w:val="28"/>
+          <w:szCs w:val="28"/>
+        </w:rPr>
+        <w:t>K(Z</w:t>
+      </w:r>
+      <w:r>
+        <w:rPr>
+          <w:rFonts w:ascii="Times New Roman" w:eastAsiaTheme="majorEastAsia" w:hAnsi="Times New Roman" w:cs="Times New Roman" w:hint="eastAsia"/>
+          <w:sz w:val="28"/>
+          <w:szCs w:val="28"/>
+        </w:rPr>
+        <w:t>oo</w:t>
+      </w:r>
+      <w:r>
+        <w:rPr>
+          <w:rFonts w:ascii="Times New Roman" w:eastAsiaTheme="majorEastAsia" w:hAnsi="Times New Roman" w:cs="Times New Roman"/>
+          <w:sz w:val="28"/>
+          <w:szCs w:val="28"/>
+        </w:rPr>
+        <w:t>K</w:t>
+      </w:r>
+      <w:r>
+        <w:rPr>
+          <w:rFonts w:ascii="Times New Roman" w:eastAsiaTheme="majorEastAsia" w:hAnsi="Times New Roman" w:cs="Times New Roman" w:hint="eastAsia"/>
+          <w:sz w:val="28"/>
+          <w:szCs w:val="28"/>
+        </w:rPr>
+        <w:t>eeper</w:t>
+      </w:r>
+      <w:r>
+        <w:rPr>
+          <w:rFonts w:ascii="Times New Roman" w:eastAsiaTheme="majorEastAsia" w:hAnsi="Times New Roman" w:cs="Times New Roman"/>
+          <w:sz w:val="28"/>
+          <w:szCs w:val="28"/>
+        </w:rPr>
+        <w:t>)</w:t>
+      </w:r>
+      <w:r>
+        <w:rPr>
+          <w:rFonts w:ascii="Times New Roman" w:eastAsiaTheme="majorEastAsia" w:hAnsi="Times New Roman" w:cs="Times New Roman" w:hint="eastAsia"/>
+          <w:sz w:val="28"/>
+          <w:szCs w:val="28"/>
+        </w:rPr>
+        <w:t>：分布式锁服务器，</w:t>
+      </w:r>
+    </w:p>
+    <w:p>
+      <w:pPr>
+        <w:pStyle w:val="a3"/>
+        <w:numPr>
+          <w:ilvl w:val="0"/>
+          <w:numId w:val="15"/>
+        </w:numPr>
+        <w:ind w:firstLineChars="0"/>
+        <w:rPr>
+          <w:rFonts w:ascii="Times New Roman" w:eastAsiaTheme="majorEastAsia" w:hAnsi="Times New Roman" w:cs="Times New Roman"/>
+          <w:sz w:val="28"/>
+          <w:szCs w:val="28"/>
+        </w:rPr>
+      </w:pPr>
+      <w:r>
+        <w:rPr>
+          <w:rFonts w:ascii="Times New Roman" w:eastAsiaTheme="majorEastAsia" w:hAnsi="Times New Roman" w:cs="Times New Roman" w:hint="eastAsia"/>
+          <w:sz w:val="28"/>
+          <w:szCs w:val="28"/>
+        </w:rPr>
+        <w:t>提供加锁服务，客户端可以向它请求锁并执行某些操作以避免形成资源竞争，</w:t>
+      </w:r>
+    </w:p>
+    <w:p>
+      <w:pPr>
+        <w:pStyle w:val="a3"/>
+        <w:numPr>
+          <w:ilvl w:val="0"/>
+          <w:numId w:val="15"/>
+        </w:numPr>
+        <w:ind w:firstLineChars="0"/>
+        <w:rPr>
+          <w:rFonts w:ascii="Times New Roman" w:eastAsiaTheme="majorEastAsia" w:hAnsi="Times New Roman" w:cs="Times New Roman"/>
+          <w:sz w:val="28"/>
+          <w:szCs w:val="28"/>
+        </w:rPr>
+      </w:pPr>
+      <w:r>
+        <w:rPr>
+          <w:rFonts w:ascii="Times New Roman" w:eastAsiaTheme="majorEastAsia" w:hAnsi="Times New Roman" w:cs="Times New Roman" w:hint="eastAsia"/>
+          <w:sz w:val="28"/>
+          <w:szCs w:val="28"/>
+        </w:rPr>
+        <w:t>存储</w:t>
+      </w:r>
+      <w:r>
+        <w:rPr>
+          <w:rFonts w:ascii="Times New Roman" w:eastAsiaTheme="majorEastAsia" w:hAnsi="Times New Roman" w:cs="Times New Roman" w:hint="eastAsia"/>
+          <w:sz w:val="28"/>
+          <w:szCs w:val="28"/>
+        </w:rPr>
+        <w:t>meta</w:t>
+      </w:r>
+      <w:r>
+        <w:rPr>
+          <w:rFonts w:ascii="Times New Roman" w:eastAsiaTheme="majorEastAsia" w:hAnsi="Times New Roman" w:cs="Times New Roman" w:hint="eastAsia"/>
+          <w:sz w:val="28"/>
+          <w:szCs w:val="28"/>
+        </w:rPr>
+        <w:t>元数据，告诉客户端去哪台机器上进行读写操作。</w:t>
+      </w:r>
+    </w:p>
+    <w:p>
+      <w:pPr>
+        <w:pStyle w:val="a3"/>
+        <w:numPr>
+          <w:ilvl w:val="0"/>
+          <w:numId w:val="15"/>
+        </w:numPr>
+        <w:ind w:firstLineChars="0"/>
+        <w:rPr>
+          <w:rFonts w:ascii="Times New Roman" w:eastAsiaTheme="majorEastAsia" w:hAnsi="Times New Roman" w:cs="Times New Roman"/>
+          <w:sz w:val="28"/>
+          <w:szCs w:val="28"/>
+        </w:rPr>
+      </w:pPr>
+      <w:r>
+        <w:rPr>
+          <w:rFonts w:ascii="Times New Roman" w:eastAsiaTheme="majorEastAsia" w:hAnsi="Times New Roman" w:cs="Times New Roman" w:hint="eastAsia"/>
+          <w:sz w:val="28"/>
+          <w:szCs w:val="28"/>
+        </w:rPr>
+        <w:t>如果</w:t>
+      </w:r>
+      <w:r>
+        <w:rPr>
+          <w:rFonts w:ascii="Times New Roman" w:eastAsiaTheme="majorEastAsia" w:hAnsi="Times New Roman" w:cs="Times New Roman" w:hint="eastAsia"/>
+          <w:sz w:val="28"/>
+          <w:szCs w:val="28"/>
+        </w:rPr>
+        <w:t>H</w:t>
+      </w:r>
+      <w:r>
+        <w:rPr>
+          <w:rFonts w:ascii="Times New Roman" w:eastAsiaTheme="majorEastAsia" w:hAnsi="Times New Roman" w:cs="Times New Roman"/>
+          <w:sz w:val="28"/>
+          <w:szCs w:val="28"/>
+        </w:rPr>
+        <w:t>M</w:t>
+      </w:r>
+      <w:r>
+        <w:rPr>
+          <w:rFonts w:ascii="Times New Roman" w:eastAsiaTheme="majorEastAsia" w:hAnsi="Times New Roman" w:cs="Times New Roman" w:hint="eastAsia"/>
+          <w:sz w:val="28"/>
+          <w:szCs w:val="28"/>
+        </w:rPr>
+        <w:t>aster</w:t>
+      </w:r>
+      <w:r>
+        <w:rPr>
+          <w:rFonts w:ascii="Times New Roman" w:eastAsiaTheme="majorEastAsia" w:hAnsi="Times New Roman" w:cs="Times New Roman" w:hint="eastAsia"/>
+          <w:sz w:val="28"/>
+          <w:szCs w:val="28"/>
+        </w:rPr>
+        <w:t>宕机，要从后备的</w:t>
+      </w:r>
+      <w:r>
+        <w:rPr>
+          <w:rFonts w:ascii="Times New Roman" w:eastAsiaTheme="majorEastAsia" w:hAnsi="Times New Roman" w:cs="Times New Roman" w:hint="eastAsia"/>
+          <w:sz w:val="28"/>
+          <w:szCs w:val="28"/>
+        </w:rPr>
+        <w:t>Master</w:t>
+      </w:r>
+      <w:r>
+        <w:rPr>
+          <w:rFonts w:ascii="Times New Roman" w:eastAsiaTheme="majorEastAsia" w:hAnsi="Times New Roman" w:cs="Times New Roman" w:hint="eastAsia"/>
+          <w:sz w:val="28"/>
+          <w:szCs w:val="28"/>
+        </w:rPr>
+        <w:t>结点选一台出来充当</w:t>
+      </w:r>
+      <w:r>
+        <w:rPr>
+          <w:rFonts w:ascii="Times New Roman" w:eastAsiaTheme="majorEastAsia" w:hAnsi="Times New Roman" w:cs="Times New Roman" w:hint="eastAsia"/>
+          <w:sz w:val="28"/>
+          <w:szCs w:val="28"/>
+        </w:rPr>
+        <w:t>H</w:t>
+      </w:r>
+      <w:r>
+        <w:rPr>
+          <w:rFonts w:ascii="Times New Roman" w:eastAsiaTheme="majorEastAsia" w:hAnsi="Times New Roman" w:cs="Times New Roman"/>
+          <w:sz w:val="28"/>
+          <w:szCs w:val="28"/>
+        </w:rPr>
+        <w:t>M</w:t>
+      </w:r>
+      <w:r>
+        <w:rPr>
+          <w:rFonts w:ascii="Times New Roman" w:eastAsiaTheme="majorEastAsia" w:hAnsi="Times New Roman" w:cs="Times New Roman" w:hint="eastAsia"/>
+          <w:sz w:val="28"/>
+          <w:szCs w:val="28"/>
+        </w:rPr>
+        <w:t>aster</w:t>
+      </w:r>
+      <w:r>
+        <w:rPr>
+          <w:rFonts w:ascii="Times New Roman" w:eastAsiaTheme="majorEastAsia" w:hAnsi="Times New Roman" w:cs="Times New Roman" w:hint="eastAsia"/>
+          <w:sz w:val="28"/>
+          <w:szCs w:val="28"/>
+        </w:rPr>
+        <w:t>。</w:t>
+      </w:r>
+    </w:p>
+    <w:p>
+      <w:pPr>
+        <w:rPr>
+          <w:rFonts w:ascii="Times New Roman" w:eastAsiaTheme="majorEastAsia" w:hAnsi="Times New Roman" w:cs="Times New Roman" w:hint="eastAsia"/>
+          <w:sz w:val="28"/>
+          <w:szCs w:val="28"/>
+        </w:rPr>
+      </w:pPr>
+    </w:p>
+    <w:p>
+      <w:pPr>
+        <w:rPr>
+          <w:rFonts w:ascii="Times New Roman" w:eastAsiaTheme="majorEastAsia" w:hAnsi="Times New Roman" w:cs="Times New Roman"/>
           <w:sz w:val="28"/>
           <w:szCs w:val="28"/>
         </w:rPr>
@@ -3676,31 +4411,55 @@
           <w:sz w:val="28"/>
           <w:szCs w:val="28"/>
         </w:rPr>
-        <w:t>结点，负责管理</w:t>
-      </w:r>
-      <w:r>
-        <w:rPr>
-          <w:rFonts w:ascii="Times New Roman" w:eastAsiaTheme="majorEastAsia" w:hAnsi="Times New Roman" w:cs="Times New Roman" w:hint="eastAsia"/>
-          <w:sz w:val="28"/>
-          <w:szCs w:val="28"/>
-        </w:rPr>
-        <w:t>HRegionServer</w:t>
-      </w:r>
-      <w:r>
-        <w:rPr>
-          <w:rFonts w:ascii="Times New Roman" w:eastAsiaTheme="majorEastAsia" w:hAnsi="Times New Roman" w:cs="Times New Roman" w:hint="eastAsia"/>
-          <w:sz w:val="28"/>
-          <w:szCs w:val="28"/>
-        </w:rPr>
-        <w:t>，处理</w:t>
-      </w:r>
-      <w:r>
-        <w:rPr>
-          <w:rFonts w:ascii="Times New Roman" w:eastAsiaTheme="majorEastAsia" w:hAnsi="Times New Roman" w:cs="Times New Roman"/>
-          <w:sz w:val="28"/>
-          <w:szCs w:val="28"/>
-        </w:rPr>
-        <w:t>HRegionS</w:t>
+        <w:t>结点，分配</w:t>
+      </w:r>
+      <w:r>
+        <w:rPr>
+          <w:rFonts w:ascii="Times New Roman" w:eastAsiaTheme="majorEastAsia" w:hAnsi="Times New Roman" w:cs="Times New Roman"/>
+          <w:sz w:val="28"/>
+          <w:szCs w:val="28"/>
+        </w:rPr>
+        <w:t>HRegion</w:t>
+      </w:r>
+      <w:r>
+        <w:rPr>
+          <w:rFonts w:ascii="Times New Roman" w:eastAsiaTheme="majorEastAsia" w:hAnsi="Times New Roman" w:cs="Times New Roman" w:hint="eastAsia"/>
+          <w:sz w:val="28"/>
+          <w:szCs w:val="28"/>
+        </w:rPr>
+        <w:t>到</w:t>
+      </w:r>
+      <w:r>
+        <w:rPr>
+          <w:rFonts w:ascii="Times New Roman" w:eastAsiaTheme="majorEastAsia" w:hAnsi="Times New Roman" w:cs="Times New Roman" w:hint="eastAsia"/>
+          <w:sz w:val="28"/>
+          <w:szCs w:val="28"/>
+        </w:rPr>
+        <w:t>H</w:t>
+      </w:r>
+      <w:r>
+        <w:rPr>
+          <w:rFonts w:ascii="Times New Roman" w:eastAsiaTheme="majorEastAsia" w:hAnsi="Times New Roman" w:cs="Times New Roman"/>
+          <w:sz w:val="28"/>
+          <w:szCs w:val="28"/>
+        </w:rPr>
+        <w:t>R</w:t>
+      </w:r>
+      <w:r>
+        <w:rPr>
+          <w:rFonts w:ascii="Times New Roman" w:eastAsiaTheme="majorEastAsia" w:hAnsi="Times New Roman" w:cs="Times New Roman" w:hint="eastAsia"/>
+          <w:sz w:val="28"/>
+          <w:szCs w:val="28"/>
+        </w:rPr>
+        <w:t>egion</w:t>
+      </w:r>
+      <w:r>
+        <w:rPr>
+          <w:rFonts w:ascii="Times New Roman" w:eastAsiaTheme="majorEastAsia" w:hAnsi="Times New Roman" w:cs="Times New Roman"/>
+          <w:sz w:val="28"/>
+          <w:szCs w:val="28"/>
+        </w:rPr>
+        <w:t>S</w:t>
       </w:r>
       <w:r>
         <w:rPr>
@@ -3716,22 +4475,907 @@
           <w:sz w:val="28"/>
           <w:szCs w:val="28"/>
         </w:rPr>
-        <w:t>的分配和转移等</w:t>
-      </w:r>
-    </w:p>
-    <w:p>
-      <w:pPr>
-        <w:rPr>
-          <w:rFonts w:ascii="Times New Roman" w:eastAsiaTheme="majorEastAsia" w:hAnsi="Times New Roman" w:cs="Times New Roman" w:hint="eastAsia"/>
-          <w:sz w:val="28"/>
-          <w:szCs w:val="28"/>
-        </w:rPr>
-      </w:pPr>
-    </w:p>
-    <w:p>
-      <w:pPr>
-        <w:rPr>
-          <w:rFonts w:ascii="Times New Roman" w:eastAsiaTheme="majorEastAsia" w:hAnsi="Times New Roman" w:cs="Times New Roman"/>
+        <w:t>中，如果某些</w:t>
+      </w:r>
+      <w:r>
+        <w:rPr>
+          <w:rFonts w:ascii="Times New Roman" w:eastAsiaTheme="majorEastAsia" w:hAnsi="Times New Roman" w:cs="Times New Roman" w:hint="eastAsia"/>
+          <w:sz w:val="28"/>
+          <w:szCs w:val="28"/>
+        </w:rPr>
+        <w:t>H</w:t>
+      </w:r>
+      <w:r>
+        <w:rPr>
+          <w:rFonts w:ascii="Times New Roman" w:eastAsiaTheme="majorEastAsia" w:hAnsi="Times New Roman" w:cs="Times New Roman"/>
+          <w:sz w:val="28"/>
+          <w:szCs w:val="28"/>
+        </w:rPr>
+        <w:t>R</w:t>
+      </w:r>
+      <w:r>
+        <w:rPr>
+          <w:rFonts w:ascii="Times New Roman" w:eastAsiaTheme="majorEastAsia" w:hAnsi="Times New Roman" w:cs="Times New Roman" w:hint="eastAsia"/>
+          <w:sz w:val="28"/>
+          <w:szCs w:val="28"/>
+        </w:rPr>
+        <w:t>egion</w:t>
+      </w:r>
+      <w:r>
+        <w:rPr>
+          <w:rFonts w:ascii="Times New Roman" w:eastAsiaTheme="majorEastAsia" w:hAnsi="Times New Roman" w:cs="Times New Roman" w:hint="eastAsia"/>
+          <w:sz w:val="28"/>
+          <w:szCs w:val="28"/>
+        </w:rPr>
+        <w:t>失效</w:t>
+      </w:r>
+      <w:r>
+        <w:rPr>
+          <w:rFonts w:ascii="Times New Roman" w:eastAsiaTheme="majorEastAsia" w:hAnsi="Times New Roman" w:cs="Times New Roman" w:hint="eastAsia"/>
+          <w:sz w:val="28"/>
+          <w:szCs w:val="28"/>
+        </w:rPr>
+        <w:t>(</w:t>
+      </w:r>
+      <w:r>
+        <w:rPr>
+          <w:rFonts w:ascii="Times New Roman" w:eastAsiaTheme="majorEastAsia" w:hAnsi="Times New Roman" w:cs="Times New Roman" w:hint="eastAsia"/>
+          <w:sz w:val="28"/>
+          <w:szCs w:val="28"/>
+        </w:rPr>
+        <w:t>例如</w:t>
+      </w:r>
+      <w:r>
+        <w:rPr>
+          <w:rFonts w:ascii="Times New Roman" w:eastAsiaTheme="majorEastAsia" w:hAnsi="Times New Roman" w:cs="Times New Roman" w:hint="eastAsia"/>
+          <w:sz w:val="28"/>
+          <w:szCs w:val="28"/>
+        </w:rPr>
+        <w:t>H</w:t>
+      </w:r>
+      <w:r>
+        <w:rPr>
+          <w:rFonts w:ascii="Times New Roman" w:eastAsiaTheme="majorEastAsia" w:hAnsi="Times New Roman" w:cs="Times New Roman"/>
+          <w:sz w:val="28"/>
+          <w:szCs w:val="28"/>
+        </w:rPr>
+        <w:t>R</w:t>
+      </w:r>
+      <w:r>
+        <w:rPr>
+          <w:rFonts w:ascii="Times New Roman" w:eastAsiaTheme="majorEastAsia" w:hAnsi="Times New Roman" w:cs="Times New Roman" w:hint="eastAsia"/>
+          <w:sz w:val="28"/>
+          <w:szCs w:val="28"/>
+        </w:rPr>
+        <w:t>egion</w:t>
+      </w:r>
+      <w:r>
+        <w:rPr>
+          <w:rFonts w:ascii="Times New Roman" w:eastAsiaTheme="majorEastAsia" w:hAnsi="Times New Roman" w:cs="Times New Roman"/>
+          <w:sz w:val="28"/>
+          <w:szCs w:val="28"/>
+        </w:rPr>
+        <w:t>S</w:t>
+      </w:r>
+      <w:r>
+        <w:rPr>
+          <w:rFonts w:ascii="Times New Roman" w:eastAsiaTheme="majorEastAsia" w:hAnsi="Times New Roman" w:cs="Times New Roman" w:hint="eastAsia"/>
+          <w:sz w:val="28"/>
+          <w:szCs w:val="28"/>
+        </w:rPr>
+        <w:t>erver</w:t>
+      </w:r>
+      <w:r>
+        <w:rPr>
+          <w:rFonts w:ascii="Times New Roman" w:eastAsiaTheme="majorEastAsia" w:hAnsi="Times New Roman" w:cs="Times New Roman" w:hint="eastAsia"/>
+          <w:sz w:val="28"/>
+          <w:szCs w:val="28"/>
+        </w:rPr>
+        <w:t>挂了</w:t>
+      </w:r>
+      <w:r>
+        <w:rPr>
+          <w:rFonts w:ascii="Times New Roman" w:eastAsiaTheme="majorEastAsia" w:hAnsi="Times New Roman" w:cs="Times New Roman"/>
+          <w:sz w:val="28"/>
+          <w:szCs w:val="28"/>
+        </w:rPr>
+        <w:t>)</w:t>
+      </w:r>
+      <w:r>
+        <w:rPr>
+          <w:rFonts w:ascii="Times New Roman" w:eastAsiaTheme="majorEastAsia" w:hAnsi="Times New Roman" w:cs="Times New Roman" w:hint="eastAsia"/>
+          <w:sz w:val="28"/>
+          <w:szCs w:val="28"/>
+        </w:rPr>
+        <w:t>，会重新分配这些失效的</w:t>
+      </w:r>
+      <w:r>
+        <w:rPr>
+          <w:rFonts w:ascii="Times New Roman" w:eastAsiaTheme="majorEastAsia" w:hAnsi="Times New Roman" w:cs="Times New Roman" w:hint="eastAsia"/>
+          <w:sz w:val="28"/>
+          <w:szCs w:val="28"/>
+        </w:rPr>
+        <w:t>H</w:t>
+      </w:r>
+      <w:r>
+        <w:rPr>
+          <w:rFonts w:ascii="Times New Roman" w:eastAsiaTheme="majorEastAsia" w:hAnsi="Times New Roman" w:cs="Times New Roman"/>
+          <w:sz w:val="28"/>
+          <w:szCs w:val="28"/>
+        </w:rPr>
+        <w:t>R</w:t>
+      </w:r>
+      <w:r>
+        <w:rPr>
+          <w:rFonts w:ascii="Times New Roman" w:eastAsiaTheme="majorEastAsia" w:hAnsi="Times New Roman" w:cs="Times New Roman" w:hint="eastAsia"/>
+          <w:sz w:val="28"/>
+          <w:szCs w:val="28"/>
+        </w:rPr>
+        <w:t>egion</w:t>
+      </w:r>
+      <w:r>
+        <w:rPr>
+          <w:rFonts w:ascii="Times New Roman" w:eastAsiaTheme="majorEastAsia" w:hAnsi="Times New Roman" w:cs="Times New Roman" w:hint="eastAsia"/>
+          <w:sz w:val="28"/>
+          <w:szCs w:val="28"/>
+        </w:rPr>
+        <w:t>到其它的</w:t>
+      </w:r>
+      <w:r>
+        <w:rPr>
+          <w:rFonts w:ascii="Times New Roman" w:eastAsiaTheme="majorEastAsia" w:hAnsi="Times New Roman" w:cs="Times New Roman" w:hint="eastAsia"/>
+          <w:sz w:val="28"/>
+          <w:szCs w:val="28"/>
+        </w:rPr>
+        <w:t>H</w:t>
+      </w:r>
+      <w:r>
+        <w:rPr>
+          <w:rFonts w:ascii="Times New Roman" w:eastAsiaTheme="majorEastAsia" w:hAnsi="Times New Roman" w:cs="Times New Roman"/>
+          <w:sz w:val="28"/>
+          <w:szCs w:val="28"/>
+        </w:rPr>
+        <w:t>R</w:t>
+      </w:r>
+      <w:r>
+        <w:rPr>
+          <w:rFonts w:ascii="Times New Roman" w:eastAsiaTheme="majorEastAsia" w:hAnsi="Times New Roman" w:cs="Times New Roman" w:hint="eastAsia"/>
+          <w:sz w:val="28"/>
+          <w:szCs w:val="28"/>
+        </w:rPr>
+        <w:t>egion</w:t>
+      </w:r>
+      <w:r>
+        <w:rPr>
+          <w:rFonts w:ascii="Times New Roman" w:eastAsiaTheme="majorEastAsia" w:hAnsi="Times New Roman" w:cs="Times New Roman"/>
+          <w:sz w:val="28"/>
+          <w:szCs w:val="28"/>
+        </w:rPr>
+        <w:t>S</w:t>
+      </w:r>
+      <w:r>
+        <w:rPr>
+          <w:rFonts w:ascii="Times New Roman" w:eastAsiaTheme="majorEastAsia" w:hAnsi="Times New Roman" w:cs="Times New Roman" w:hint="eastAsia"/>
+          <w:sz w:val="28"/>
+          <w:szCs w:val="28"/>
+        </w:rPr>
+        <w:t>erver</w:t>
+      </w:r>
+      <w:r>
+        <w:rPr>
+          <w:rFonts w:ascii="Times New Roman" w:eastAsiaTheme="majorEastAsia" w:hAnsi="Times New Roman" w:cs="Times New Roman" w:hint="eastAsia"/>
+          <w:sz w:val="28"/>
+          <w:szCs w:val="28"/>
+        </w:rPr>
+        <w:t>中。</w:t>
+      </w:r>
+    </w:p>
+    <w:p>
+      <w:pPr>
+        <w:rPr>
+          <w:rFonts w:ascii="Times New Roman" w:eastAsiaTheme="majorEastAsia" w:hAnsi="Times New Roman" w:cs="Times New Roman"/>
+          <w:sz w:val="28"/>
+          <w:szCs w:val="28"/>
+        </w:rPr>
+      </w:pPr>
+    </w:p>
+    <w:p>
+      <w:pPr>
+        <w:rPr>
+          <w:rFonts w:ascii="Times New Roman" w:eastAsiaTheme="majorEastAsia" w:hAnsi="Times New Roman" w:cs="Times New Roman" w:hint="eastAsia"/>
+          <w:sz w:val="28"/>
+          <w:szCs w:val="28"/>
+        </w:rPr>
+      </w:pPr>
+      <w:r>
+        <w:rPr>
+          <w:rFonts w:ascii="Times New Roman" w:eastAsiaTheme="majorEastAsia" w:hAnsi="Times New Roman" w:cs="Times New Roman" w:hint="eastAsia"/>
+          <w:sz w:val="28"/>
+          <w:szCs w:val="28"/>
+        </w:rPr>
+        <w:t>上述的内容是完全分布式的</w:t>
+      </w:r>
+      <w:r>
+        <w:rPr>
+          <w:rFonts w:ascii="Times New Roman" w:eastAsiaTheme="majorEastAsia" w:hAnsi="Times New Roman" w:cs="Times New Roman" w:hint="eastAsia"/>
+          <w:sz w:val="28"/>
+          <w:szCs w:val="28"/>
+        </w:rPr>
+        <w:t>H</w:t>
+      </w:r>
+      <w:r>
+        <w:rPr>
+          <w:rFonts w:ascii="Times New Roman" w:eastAsiaTheme="majorEastAsia" w:hAnsi="Times New Roman" w:cs="Times New Roman"/>
+          <w:sz w:val="28"/>
+          <w:szCs w:val="28"/>
+        </w:rPr>
+        <w:t>B</w:t>
+      </w:r>
+      <w:r>
+        <w:rPr>
+          <w:rFonts w:ascii="Times New Roman" w:eastAsiaTheme="majorEastAsia" w:hAnsi="Times New Roman" w:cs="Times New Roman" w:hint="eastAsia"/>
+          <w:sz w:val="28"/>
+          <w:szCs w:val="28"/>
+        </w:rPr>
+        <w:t>ase</w:t>
+      </w:r>
+      <w:r>
+        <w:rPr>
+          <w:rFonts w:ascii="Times New Roman" w:eastAsiaTheme="majorEastAsia" w:hAnsi="Times New Roman" w:cs="Times New Roman" w:hint="eastAsia"/>
+          <w:sz w:val="28"/>
+          <w:szCs w:val="28"/>
+        </w:rPr>
+        <w:t>，项目中的</w:t>
+      </w:r>
+      <w:r>
+        <w:rPr>
+          <w:rFonts w:ascii="Times New Roman" w:eastAsiaTheme="majorEastAsia" w:hAnsi="Times New Roman" w:cs="Times New Roman" w:hint="eastAsia"/>
+          <w:sz w:val="28"/>
+          <w:szCs w:val="28"/>
+        </w:rPr>
+        <w:t>H</w:t>
+      </w:r>
+      <w:r>
+        <w:rPr>
+          <w:rFonts w:ascii="Times New Roman" w:eastAsiaTheme="majorEastAsia" w:hAnsi="Times New Roman" w:cs="Times New Roman"/>
+          <w:sz w:val="28"/>
+          <w:szCs w:val="28"/>
+        </w:rPr>
+        <w:t>B</w:t>
+      </w:r>
+      <w:r>
+        <w:rPr>
+          <w:rFonts w:ascii="Times New Roman" w:eastAsiaTheme="majorEastAsia" w:hAnsi="Times New Roman" w:cs="Times New Roman" w:hint="eastAsia"/>
+          <w:sz w:val="28"/>
+          <w:szCs w:val="28"/>
+        </w:rPr>
+        <w:t>ase</w:t>
+      </w:r>
+      <w:r>
+        <w:rPr>
+          <w:rFonts w:ascii="Times New Roman" w:eastAsiaTheme="majorEastAsia" w:hAnsi="Times New Roman" w:cs="Times New Roman" w:hint="eastAsia"/>
+          <w:sz w:val="28"/>
+          <w:szCs w:val="28"/>
+        </w:rPr>
+        <w:t>是独立结点，没有分布式。如果希望部署完全分布式的</w:t>
+      </w:r>
+      <w:r>
+        <w:rPr>
+          <w:rFonts w:ascii="Times New Roman" w:eastAsiaTheme="majorEastAsia" w:hAnsi="Times New Roman" w:cs="Times New Roman" w:hint="eastAsia"/>
+          <w:sz w:val="28"/>
+          <w:szCs w:val="28"/>
+        </w:rPr>
+        <w:t>H</w:t>
+      </w:r>
+      <w:r>
+        <w:rPr>
+          <w:rFonts w:ascii="Times New Roman" w:eastAsiaTheme="majorEastAsia" w:hAnsi="Times New Roman" w:cs="Times New Roman"/>
+          <w:sz w:val="28"/>
+          <w:szCs w:val="28"/>
+        </w:rPr>
+        <w:t>B</w:t>
+      </w:r>
+      <w:r>
+        <w:rPr>
+          <w:rFonts w:ascii="Times New Roman" w:eastAsiaTheme="majorEastAsia" w:hAnsi="Times New Roman" w:cs="Times New Roman" w:hint="eastAsia"/>
+          <w:sz w:val="28"/>
+          <w:szCs w:val="28"/>
+        </w:rPr>
+        <w:t>ase</w:t>
+      </w:r>
+      <w:r>
+        <w:rPr>
+          <w:rFonts w:ascii="Times New Roman" w:eastAsiaTheme="majorEastAsia" w:hAnsi="Times New Roman" w:cs="Times New Roman" w:hint="eastAsia"/>
+          <w:sz w:val="28"/>
+          <w:szCs w:val="28"/>
+        </w:rPr>
+        <w:t>，要先部署完全分布式的</w:t>
+      </w:r>
+      <w:r>
+        <w:rPr>
+          <w:rFonts w:ascii="Times New Roman" w:eastAsiaTheme="majorEastAsia" w:hAnsi="Times New Roman" w:cs="Times New Roman" w:hint="eastAsia"/>
+          <w:sz w:val="28"/>
+          <w:szCs w:val="28"/>
+        </w:rPr>
+        <w:t>Hadoop</w:t>
+      </w:r>
+      <w:r>
+        <w:rPr>
+          <w:rFonts w:ascii="Times New Roman" w:eastAsiaTheme="majorEastAsia" w:hAnsi="Times New Roman" w:cs="Times New Roman" w:hint="eastAsia"/>
+          <w:sz w:val="28"/>
+          <w:szCs w:val="28"/>
+        </w:rPr>
+        <w:t>，然后配置</w:t>
+      </w:r>
+      <w:r>
+        <w:rPr>
+          <w:rFonts w:ascii="Times New Roman" w:eastAsiaTheme="majorEastAsia" w:hAnsi="Times New Roman" w:cs="Times New Roman" w:hint="eastAsia"/>
+          <w:sz w:val="28"/>
+          <w:szCs w:val="28"/>
+        </w:rPr>
+        <w:t>H</w:t>
+      </w:r>
+      <w:r>
+        <w:rPr>
+          <w:rFonts w:ascii="Times New Roman" w:eastAsiaTheme="majorEastAsia" w:hAnsi="Times New Roman" w:cs="Times New Roman"/>
+          <w:sz w:val="28"/>
+          <w:szCs w:val="28"/>
+        </w:rPr>
+        <w:t>M</w:t>
+      </w:r>
+      <w:r>
+        <w:rPr>
+          <w:rFonts w:ascii="Times New Roman" w:eastAsiaTheme="majorEastAsia" w:hAnsi="Times New Roman" w:cs="Times New Roman" w:hint="eastAsia"/>
+          <w:sz w:val="28"/>
+          <w:szCs w:val="28"/>
+        </w:rPr>
+        <w:t>aster</w:t>
+      </w:r>
+      <w:r>
+        <w:rPr>
+          <w:rFonts w:ascii="Times New Roman" w:eastAsiaTheme="majorEastAsia" w:hAnsi="Times New Roman" w:cs="Times New Roman" w:hint="eastAsia"/>
+          <w:sz w:val="28"/>
+          <w:szCs w:val="28"/>
+        </w:rPr>
+        <w:t>，</w:t>
+      </w:r>
+      <w:r>
+        <w:rPr>
+          <w:rFonts w:ascii="Times New Roman" w:eastAsiaTheme="majorEastAsia" w:hAnsi="Times New Roman" w:cs="Times New Roman" w:hint="eastAsia"/>
+          <w:sz w:val="28"/>
+          <w:szCs w:val="28"/>
+        </w:rPr>
+        <w:t>Zoo</w:t>
+      </w:r>
+      <w:r>
+        <w:rPr>
+          <w:rFonts w:ascii="Times New Roman" w:eastAsiaTheme="majorEastAsia" w:hAnsi="Times New Roman" w:cs="Times New Roman"/>
+          <w:sz w:val="28"/>
+          <w:szCs w:val="28"/>
+        </w:rPr>
+        <w:t>K</w:t>
+      </w:r>
+      <w:r>
+        <w:rPr>
+          <w:rFonts w:ascii="Times New Roman" w:eastAsiaTheme="majorEastAsia" w:hAnsi="Times New Roman" w:cs="Times New Roman" w:hint="eastAsia"/>
+          <w:sz w:val="28"/>
+          <w:szCs w:val="28"/>
+        </w:rPr>
+        <w:t>eeper</w:t>
+      </w:r>
+      <w:r>
+        <w:rPr>
+          <w:rFonts w:ascii="Times New Roman" w:eastAsiaTheme="majorEastAsia" w:hAnsi="Times New Roman" w:cs="Times New Roman" w:hint="eastAsia"/>
+          <w:sz w:val="28"/>
+          <w:szCs w:val="28"/>
+        </w:rPr>
+        <w:t>，</w:t>
+      </w:r>
+      <w:r>
+        <w:rPr>
+          <w:rFonts w:ascii="Times New Roman" w:eastAsiaTheme="majorEastAsia" w:hAnsi="Times New Roman" w:cs="Times New Roman" w:hint="eastAsia"/>
+          <w:sz w:val="28"/>
+          <w:szCs w:val="28"/>
+        </w:rPr>
+        <w:t>H</w:t>
+      </w:r>
+      <w:r>
+        <w:rPr>
+          <w:rFonts w:ascii="Times New Roman" w:eastAsiaTheme="majorEastAsia" w:hAnsi="Times New Roman" w:cs="Times New Roman"/>
+          <w:sz w:val="28"/>
+          <w:szCs w:val="28"/>
+        </w:rPr>
+        <w:t>R</w:t>
+      </w:r>
+      <w:r>
+        <w:rPr>
+          <w:rFonts w:ascii="Times New Roman" w:eastAsiaTheme="majorEastAsia" w:hAnsi="Times New Roman" w:cs="Times New Roman" w:hint="eastAsia"/>
+          <w:sz w:val="28"/>
+          <w:szCs w:val="28"/>
+        </w:rPr>
+        <w:t>egion</w:t>
+      </w:r>
+      <w:r>
+        <w:rPr>
+          <w:rFonts w:ascii="Times New Roman" w:eastAsiaTheme="majorEastAsia" w:hAnsi="Times New Roman" w:cs="Times New Roman"/>
+          <w:sz w:val="28"/>
+          <w:szCs w:val="28"/>
+        </w:rPr>
+        <w:t>S</w:t>
+      </w:r>
+      <w:r>
+        <w:rPr>
+          <w:rFonts w:ascii="Times New Roman" w:eastAsiaTheme="majorEastAsia" w:hAnsi="Times New Roman" w:cs="Times New Roman" w:hint="eastAsia"/>
+          <w:sz w:val="28"/>
+          <w:szCs w:val="28"/>
+        </w:rPr>
+        <w:t>erver</w:t>
+      </w:r>
+      <w:r>
+        <w:rPr>
+          <w:rFonts w:ascii="Times New Roman" w:eastAsiaTheme="majorEastAsia" w:hAnsi="Times New Roman" w:cs="Times New Roman" w:hint="eastAsia"/>
+          <w:sz w:val="28"/>
+          <w:szCs w:val="28"/>
+        </w:rPr>
+        <w:t>等结点。</w:t>
+      </w:r>
+    </w:p>
+    <w:p>
+      <w:pPr>
+        <w:rPr>
+          <w:rFonts w:ascii="Times New Roman" w:eastAsiaTheme="majorEastAsia" w:hAnsi="Times New Roman" w:cs="Times New Roman"/>
+          <w:sz w:val="28"/>
+          <w:szCs w:val="28"/>
+        </w:rPr>
+      </w:pPr>
+    </w:p>
+    <w:p>
+      <w:pPr>
+        <w:rPr>
+          <w:rFonts w:ascii="Times New Roman" w:eastAsiaTheme="majorEastAsia" w:hAnsi="Times New Roman" w:cs="Times New Roman" w:hint="eastAsia"/>
+          <w:sz w:val="28"/>
+          <w:szCs w:val="28"/>
+        </w:rPr>
+      </w:pPr>
+      <w:r>
+        <w:rPr>
+          <w:rFonts w:ascii="Times New Roman" w:eastAsiaTheme="majorEastAsia" w:hAnsi="Times New Roman" w:cs="Times New Roman" w:hint="eastAsia"/>
+          <w:sz w:val="28"/>
+          <w:szCs w:val="28"/>
+        </w:rPr>
+        <w:t>H</w:t>
+      </w:r>
+      <w:r>
+        <w:rPr>
+          <w:rFonts w:ascii="Times New Roman" w:eastAsiaTheme="majorEastAsia" w:hAnsi="Times New Roman" w:cs="Times New Roman"/>
+          <w:sz w:val="28"/>
+          <w:szCs w:val="28"/>
+        </w:rPr>
+        <w:t>B</w:t>
+      </w:r>
+      <w:r>
+        <w:rPr>
+          <w:rFonts w:ascii="Times New Roman" w:eastAsiaTheme="majorEastAsia" w:hAnsi="Times New Roman" w:cs="Times New Roman" w:hint="eastAsia"/>
+          <w:sz w:val="28"/>
+          <w:szCs w:val="28"/>
+        </w:rPr>
+        <w:t>ase</w:t>
+      </w:r>
+      <w:r>
+        <w:rPr>
+          <w:rFonts w:ascii="Times New Roman" w:eastAsiaTheme="majorEastAsia" w:hAnsi="Times New Roman" w:cs="Times New Roman" w:hint="eastAsia"/>
+          <w:sz w:val="28"/>
+          <w:szCs w:val="28"/>
+        </w:rPr>
+        <w:t>的缺点：</w:t>
+      </w:r>
+    </w:p>
+    <w:p>
+      <w:pPr>
+        <w:ind w:firstLineChars="400" w:firstLine="1120"/>
+        <w:rPr>
+          <w:rFonts w:ascii="Times New Roman" w:eastAsiaTheme="majorEastAsia" w:hAnsi="Times New Roman" w:cs="Times New Roman" w:hint="eastAsia"/>
+          <w:sz w:val="28"/>
+          <w:szCs w:val="28"/>
+        </w:rPr>
+      </w:pPr>
+      <w:r>
+        <w:rPr>
+          <w:rFonts w:ascii="Times New Roman" w:eastAsiaTheme="majorEastAsia" w:hAnsi="Times New Roman" w:cs="Times New Roman" w:hint="eastAsia"/>
+          <w:sz w:val="28"/>
+          <w:szCs w:val="28"/>
+        </w:rPr>
+        <w:t>对于传统</w:t>
+      </w:r>
+      <w:r>
+        <w:rPr>
+          <w:rFonts w:ascii="Times New Roman" w:eastAsiaTheme="majorEastAsia" w:hAnsi="Times New Roman" w:cs="Times New Roman" w:hint="eastAsia"/>
+          <w:sz w:val="28"/>
+          <w:szCs w:val="28"/>
+        </w:rPr>
+        <w:t xml:space="preserve"> RDBMS </w:t>
+      </w:r>
+      <w:r>
+        <w:rPr>
+          <w:rFonts w:ascii="Times New Roman" w:eastAsiaTheme="majorEastAsia" w:hAnsi="Times New Roman" w:cs="Times New Roman" w:hint="eastAsia"/>
+          <w:sz w:val="28"/>
+          <w:szCs w:val="28"/>
+        </w:rPr>
+        <w:t>来说，支持</w:t>
+      </w:r>
+      <w:r>
+        <w:rPr>
+          <w:rFonts w:ascii="Times New Roman" w:eastAsiaTheme="majorEastAsia" w:hAnsi="Times New Roman" w:cs="Times New Roman" w:hint="eastAsia"/>
+          <w:sz w:val="28"/>
+          <w:szCs w:val="28"/>
+        </w:rPr>
+        <w:t xml:space="preserve"> </w:t>
+      </w:r>
+      <w:r>
+        <w:rPr>
+          <w:rFonts w:ascii="Times New Roman" w:eastAsiaTheme="majorEastAsia" w:hAnsi="Times New Roman" w:cs="Times New Roman" w:hint="eastAsia"/>
+          <w:color w:val="FF0000"/>
+          <w:sz w:val="28"/>
+          <w:szCs w:val="28"/>
+        </w:rPr>
+        <w:t xml:space="preserve">ACID </w:t>
+      </w:r>
+      <w:r>
+        <w:rPr>
+          <w:rFonts w:ascii="Times New Roman" w:eastAsiaTheme="majorEastAsia" w:hAnsi="Times New Roman" w:cs="Times New Roman" w:hint="eastAsia"/>
+          <w:sz w:val="28"/>
+          <w:szCs w:val="28"/>
+        </w:rPr>
+        <w:t>事务是数据库的基本能力，而</w:t>
+      </w:r>
+      <w:r>
+        <w:rPr>
+          <w:rFonts w:ascii="Times New Roman" w:eastAsiaTheme="majorEastAsia" w:hAnsi="Times New Roman" w:cs="Times New Roman" w:hint="eastAsia"/>
+          <w:sz w:val="28"/>
+          <w:szCs w:val="28"/>
+        </w:rPr>
+        <w:t xml:space="preserve"> HBase </w:t>
+      </w:r>
+      <w:r>
+        <w:rPr>
+          <w:rFonts w:ascii="Times New Roman" w:eastAsiaTheme="majorEastAsia" w:hAnsi="Times New Roman" w:cs="Times New Roman" w:hint="eastAsia"/>
+          <w:sz w:val="28"/>
+          <w:szCs w:val="28"/>
+        </w:rPr>
+        <w:t>则使用</w:t>
+      </w:r>
+      <w:r>
+        <w:rPr>
+          <w:rFonts w:ascii="Times New Roman" w:eastAsiaTheme="majorEastAsia" w:hAnsi="Times New Roman" w:cs="Times New Roman" w:hint="eastAsia"/>
+          <w:color w:val="FF0000"/>
+          <w:sz w:val="28"/>
+          <w:szCs w:val="28"/>
+        </w:rPr>
+        <w:t>行级锁来保证写操作的原子性</w:t>
+      </w:r>
+      <w:r>
+        <w:rPr>
+          <w:rFonts w:ascii="Times New Roman" w:eastAsiaTheme="majorEastAsia" w:hAnsi="Times New Roman" w:cs="Times New Roman" w:hint="eastAsia"/>
+          <w:sz w:val="28"/>
+          <w:szCs w:val="28"/>
+        </w:rPr>
+        <w:t>，但是不支持多行写操作的事务性，这主要是从灵活性和扩展性上做出的权衡。</w:t>
+      </w:r>
+    </w:p>
+    <w:p>
+      <w:pPr>
+        <w:rPr>
+          <w:rFonts w:ascii="Times New Roman" w:eastAsiaTheme="majorEastAsia" w:hAnsi="Times New Roman" w:cs="Times New Roman"/>
+          <w:sz w:val="28"/>
+          <w:szCs w:val="28"/>
+        </w:rPr>
+      </w:pPr>
+    </w:p>
+    <w:p>
+      <w:pPr>
+        <w:rPr>
+          <w:rFonts w:ascii="Times New Roman" w:eastAsiaTheme="majorEastAsia" w:hAnsi="Times New Roman" w:cs="Times New Roman"/>
+          <w:sz w:val="28"/>
+          <w:szCs w:val="28"/>
+        </w:rPr>
+      </w:pPr>
+      <w:r>
+        <w:rPr>
+          <w:rFonts w:ascii="Times New Roman" w:eastAsiaTheme="majorEastAsia" w:hAnsi="Times New Roman" w:cs="Times New Roman" w:hint="eastAsia"/>
+          <w:sz w:val="28"/>
+          <w:szCs w:val="28"/>
+        </w:rPr>
+        <w:t>ACID</w:t>
+      </w:r>
+      <w:r>
+        <w:rPr>
+          <w:rFonts w:ascii="Times New Roman" w:eastAsiaTheme="majorEastAsia" w:hAnsi="Times New Roman" w:cs="Times New Roman" w:hint="eastAsia"/>
+          <w:sz w:val="28"/>
+          <w:szCs w:val="28"/>
+        </w:rPr>
+        <w:t>：</w:t>
+      </w:r>
+      <w:r>
+        <w:rPr>
+          <w:rFonts w:ascii="Times New Roman" w:eastAsiaTheme="majorEastAsia" w:hAnsi="Times New Roman" w:cs="Times New Roman" w:hint="eastAsia"/>
+          <w:sz w:val="28"/>
+          <w:szCs w:val="28"/>
+        </w:rPr>
+        <w:t>原子性（</w:t>
+      </w:r>
+      <w:r>
+        <w:rPr>
+          <w:rFonts w:ascii="Times New Roman" w:eastAsiaTheme="majorEastAsia" w:hAnsi="Times New Roman" w:cs="Times New Roman" w:hint="eastAsia"/>
+          <w:sz w:val="28"/>
+          <w:szCs w:val="28"/>
+        </w:rPr>
+        <w:t>Atomicity</w:t>
+      </w:r>
+      <w:r>
+        <w:rPr>
+          <w:rFonts w:ascii="Times New Roman" w:eastAsiaTheme="majorEastAsia" w:hAnsi="Times New Roman" w:cs="Times New Roman" w:hint="eastAsia"/>
+          <w:sz w:val="28"/>
+          <w:szCs w:val="28"/>
+        </w:rPr>
+        <w:t>）、一致性（</w:t>
+      </w:r>
+      <w:r>
+        <w:rPr>
+          <w:rFonts w:ascii="Times New Roman" w:eastAsiaTheme="majorEastAsia" w:hAnsi="Times New Roman" w:cs="Times New Roman" w:hint="eastAsia"/>
+          <w:sz w:val="28"/>
+          <w:szCs w:val="28"/>
+        </w:rPr>
+        <w:t>Consistency</w:t>
+      </w:r>
+      <w:r>
+        <w:rPr>
+          <w:rFonts w:ascii="Times New Roman" w:eastAsiaTheme="majorEastAsia" w:hAnsi="Times New Roman" w:cs="Times New Roman" w:hint="eastAsia"/>
+          <w:sz w:val="28"/>
+          <w:szCs w:val="28"/>
+        </w:rPr>
+        <w:t>）、隔离性（</w:t>
+      </w:r>
+      <w:r>
+        <w:rPr>
+          <w:rFonts w:ascii="Times New Roman" w:eastAsiaTheme="majorEastAsia" w:hAnsi="Times New Roman" w:cs="Times New Roman" w:hint="eastAsia"/>
+          <w:sz w:val="28"/>
+          <w:szCs w:val="28"/>
+        </w:rPr>
+        <w:t>Isolation</w:t>
+      </w:r>
+      <w:r>
+        <w:rPr>
+          <w:rFonts w:ascii="Times New Roman" w:eastAsiaTheme="majorEastAsia" w:hAnsi="Times New Roman" w:cs="Times New Roman" w:hint="eastAsia"/>
+          <w:sz w:val="28"/>
+          <w:szCs w:val="28"/>
+        </w:rPr>
+        <w:t>）以及持久性（</w:t>
+      </w:r>
+      <w:r>
+        <w:rPr>
+          <w:rFonts w:ascii="Times New Roman" w:eastAsiaTheme="majorEastAsia" w:hAnsi="Times New Roman" w:cs="Times New Roman" w:hint="eastAsia"/>
+          <w:sz w:val="28"/>
+          <w:szCs w:val="28"/>
+        </w:rPr>
+        <w:t>Durability</w:t>
+      </w:r>
+      <w:r>
+        <w:rPr>
+          <w:rFonts w:ascii="Times New Roman" w:eastAsiaTheme="majorEastAsia" w:hAnsi="Times New Roman" w:cs="Times New Roman" w:hint="eastAsia"/>
+          <w:sz w:val="28"/>
+          <w:szCs w:val="28"/>
+        </w:rPr>
+        <w:t>）</w:t>
+      </w:r>
+    </w:p>
+    <w:p>
+      <w:pPr>
+        <w:rPr>
+          <w:rFonts w:ascii="Times New Roman" w:eastAsiaTheme="majorEastAsia" w:hAnsi="Times New Roman" w:cs="Times New Roman"/>
+          <w:sz w:val="28"/>
+          <w:szCs w:val="28"/>
+        </w:rPr>
+      </w:pPr>
+    </w:p>
+    <w:p>
+      <w:pPr>
+        <w:rPr>
+          <w:rFonts w:ascii="Times New Roman" w:eastAsiaTheme="majorEastAsia" w:hAnsi="Times New Roman" w:cs="Times New Roman" w:hint="eastAsia"/>
+          <w:sz w:val="28"/>
+          <w:szCs w:val="28"/>
+        </w:rPr>
+      </w:pPr>
+      <w:r>
+        <w:rPr>
+          <w:rFonts w:ascii="Times New Roman" w:eastAsiaTheme="majorEastAsia" w:hAnsi="Times New Roman" w:cs="Times New Roman" w:hint="eastAsia"/>
+          <w:sz w:val="28"/>
+          <w:szCs w:val="28"/>
+        </w:rPr>
+        <w:t>所以</w:t>
+      </w:r>
+      <w:r>
+        <w:rPr>
+          <w:rFonts w:ascii="Times New Roman" w:eastAsiaTheme="majorEastAsia" w:hAnsi="Times New Roman" w:cs="Times New Roman" w:hint="eastAsia"/>
+          <w:sz w:val="28"/>
+          <w:szCs w:val="28"/>
+        </w:rPr>
+        <w:t>H</w:t>
+      </w:r>
+      <w:r>
+        <w:rPr>
+          <w:rFonts w:ascii="Times New Roman" w:eastAsiaTheme="majorEastAsia" w:hAnsi="Times New Roman" w:cs="Times New Roman"/>
+          <w:sz w:val="28"/>
+          <w:szCs w:val="28"/>
+        </w:rPr>
+        <w:t>B</w:t>
+      </w:r>
+      <w:r>
+        <w:rPr>
+          <w:rFonts w:ascii="Times New Roman" w:eastAsiaTheme="majorEastAsia" w:hAnsi="Times New Roman" w:cs="Times New Roman" w:hint="eastAsia"/>
+          <w:sz w:val="28"/>
+          <w:szCs w:val="28"/>
+        </w:rPr>
+        <w:t>ase</w:t>
+      </w:r>
+      <w:r>
+        <w:rPr>
+          <w:rFonts w:ascii="Times New Roman" w:eastAsiaTheme="majorEastAsia" w:hAnsi="Times New Roman" w:cs="Times New Roman" w:hint="eastAsia"/>
+          <w:sz w:val="28"/>
+          <w:szCs w:val="28"/>
+        </w:rPr>
+        <w:t>一般不适用</w:t>
+      </w:r>
+      <w:r>
+        <w:rPr>
+          <w:rFonts w:ascii="Times New Roman" w:eastAsiaTheme="majorEastAsia" w:hAnsi="Times New Roman" w:cs="Times New Roman" w:hint="eastAsia"/>
+          <w:sz w:val="28"/>
+          <w:szCs w:val="28"/>
+        </w:rPr>
+        <w:t>OLTP</w:t>
+      </w:r>
+      <w:r>
+        <w:rPr>
+          <w:rFonts w:ascii="Times New Roman" w:eastAsiaTheme="majorEastAsia" w:hAnsi="Times New Roman" w:cs="Times New Roman"/>
+          <w:sz w:val="28"/>
+          <w:szCs w:val="28"/>
+        </w:rPr>
+        <w:t>(</w:t>
+      </w:r>
+      <w:r>
+        <w:rPr>
+          <w:rFonts w:ascii="Times New Roman" w:eastAsiaTheme="majorEastAsia" w:hAnsi="Times New Roman" w:cs="Times New Roman" w:hint="eastAsia"/>
+          <w:sz w:val="28"/>
+          <w:szCs w:val="28"/>
+        </w:rPr>
+        <w:t>联机事务处理应用</w:t>
+      </w:r>
+      <w:r>
+        <w:rPr>
+          <w:rFonts w:ascii="Times New Roman" w:eastAsiaTheme="majorEastAsia" w:hAnsi="Times New Roman" w:cs="Times New Roman"/>
+          <w:sz w:val="28"/>
+          <w:szCs w:val="28"/>
+        </w:rPr>
+        <w:t>)</w:t>
+      </w:r>
+      <w:r>
+        <w:rPr>
+          <w:rFonts w:ascii="Times New Roman" w:eastAsiaTheme="majorEastAsia" w:hAnsi="Times New Roman" w:cs="Times New Roman" w:hint="eastAsia"/>
+          <w:sz w:val="28"/>
+          <w:szCs w:val="28"/>
+        </w:rPr>
+        <w:t>系统</w:t>
+      </w:r>
+      <w:r>
+        <w:rPr>
+          <w:rFonts w:ascii="Times New Roman" w:eastAsiaTheme="majorEastAsia" w:hAnsi="Times New Roman" w:cs="Times New Roman" w:hint="eastAsia"/>
+          <w:sz w:val="28"/>
+          <w:szCs w:val="28"/>
+        </w:rPr>
+        <w:t>，就是类似</w:t>
+      </w:r>
+      <w:r>
+        <w:rPr>
+          <w:rFonts w:ascii="Times New Roman" w:eastAsiaTheme="majorEastAsia" w:hAnsi="Times New Roman" w:cs="Times New Roman" w:hint="eastAsia"/>
+          <w:color w:val="FF0000"/>
+          <w:sz w:val="28"/>
+          <w:szCs w:val="28"/>
+        </w:rPr>
+        <w:t>银行转账</w:t>
+      </w:r>
+      <w:r>
+        <w:rPr>
+          <w:rFonts w:ascii="Times New Roman" w:eastAsiaTheme="majorEastAsia" w:hAnsi="Times New Roman" w:cs="Times New Roman" w:hint="eastAsia"/>
+          <w:sz w:val="28"/>
+          <w:szCs w:val="28"/>
+        </w:rPr>
+        <w:t>等业务的，这类应用对事务要求比较高，而</w:t>
+      </w:r>
+      <w:r>
+        <w:rPr>
+          <w:rFonts w:ascii="Times New Roman" w:eastAsiaTheme="majorEastAsia" w:hAnsi="Times New Roman" w:cs="Times New Roman" w:hint="eastAsia"/>
+          <w:sz w:val="28"/>
+          <w:szCs w:val="28"/>
+        </w:rPr>
+        <w:t>适合</w:t>
+      </w:r>
+      <w:r>
+        <w:rPr>
+          <w:rFonts w:ascii="Times New Roman" w:eastAsiaTheme="majorEastAsia" w:hAnsi="Times New Roman" w:cs="Times New Roman" w:hint="eastAsia"/>
+          <w:sz w:val="28"/>
+          <w:szCs w:val="28"/>
+        </w:rPr>
+        <w:t>OLAP</w:t>
+      </w:r>
+      <w:r>
+        <w:rPr>
+          <w:rFonts w:ascii="Times New Roman" w:eastAsiaTheme="majorEastAsia" w:hAnsi="Times New Roman" w:cs="Times New Roman"/>
+          <w:sz w:val="28"/>
+          <w:szCs w:val="28"/>
+        </w:rPr>
+        <w:t>(</w:t>
+      </w:r>
+      <w:r>
+        <w:rPr>
+          <w:rFonts w:ascii="Times New Roman" w:eastAsiaTheme="majorEastAsia" w:hAnsi="Times New Roman" w:cs="Times New Roman" w:hint="eastAsia"/>
+          <w:sz w:val="28"/>
+          <w:szCs w:val="28"/>
+        </w:rPr>
+        <w:t>联机分析处理应用</w:t>
+      </w:r>
+      <w:r>
+        <w:rPr>
+          <w:rFonts w:ascii="Times New Roman" w:eastAsiaTheme="majorEastAsia" w:hAnsi="Times New Roman" w:cs="Times New Roman"/>
+          <w:sz w:val="28"/>
+          <w:szCs w:val="28"/>
+        </w:rPr>
+        <w:t>)</w:t>
+      </w:r>
+      <w:r>
+        <w:rPr>
+          <w:rFonts w:ascii="Times New Roman" w:eastAsiaTheme="majorEastAsia" w:hAnsi="Times New Roman" w:cs="Times New Roman" w:hint="eastAsia"/>
+          <w:sz w:val="28"/>
+          <w:szCs w:val="28"/>
+        </w:rPr>
+        <w:t>系统</w:t>
+      </w:r>
+      <w:r>
+        <w:rPr>
+          <w:rFonts w:ascii="Times New Roman" w:eastAsiaTheme="majorEastAsia" w:hAnsi="Times New Roman" w:cs="Times New Roman" w:hint="eastAsia"/>
+          <w:sz w:val="28"/>
+          <w:szCs w:val="28"/>
+        </w:rPr>
+        <w:t>，比如</w:t>
+      </w:r>
+      <w:r>
+        <w:rPr>
+          <w:rFonts w:ascii="Times New Roman" w:eastAsiaTheme="majorEastAsia" w:hAnsi="Times New Roman" w:cs="Times New Roman" w:hint="eastAsia"/>
+          <w:color w:val="FF0000"/>
+          <w:sz w:val="28"/>
+          <w:szCs w:val="28"/>
+        </w:rPr>
+        <w:t>推荐系统</w:t>
+      </w:r>
+      <w:r>
+        <w:rPr>
+          <w:rFonts w:ascii="Times New Roman" w:eastAsiaTheme="majorEastAsia" w:hAnsi="Times New Roman" w:cs="Times New Roman" w:hint="eastAsia"/>
+          <w:sz w:val="28"/>
+          <w:szCs w:val="28"/>
+        </w:rPr>
+        <w:t>，是在收集了大量用户行为后进行分析，再得出结论的应用，主要侧重分析，对事务要求非常低</w:t>
+      </w:r>
+      <w:r>
+        <w:rPr>
+          <w:rFonts w:ascii="Times New Roman" w:eastAsiaTheme="majorEastAsia" w:hAnsi="Times New Roman" w:cs="Times New Roman" w:hint="eastAsia"/>
+          <w:sz w:val="28"/>
+          <w:szCs w:val="28"/>
+        </w:rPr>
+        <w:t>。</w:t>
+      </w:r>
+    </w:p>
+    <w:p>
+      <w:pPr>
+        <w:rPr>
+          <w:rFonts w:ascii="Times New Roman" w:eastAsiaTheme="majorEastAsia" w:hAnsi="Times New Roman" w:cs="Times New Roman" w:hint="eastAsia"/>
           <w:sz w:val="28"/>
           <w:szCs w:val="28"/>
         </w:rPr>
@@ -5030,6 +6674,95 @@
       <w:lvlJc w:val="right"/>
       <w:pPr>
         <w:ind w:left="3780" w:hanging="420"/>
+      </w:pPr>
+    </w:lvl>
+  </w:abstractNum>
+  <w:abstractNum w:abstractNumId="14" w15:restartNumberingAfterBreak="0">
+    <w:nsid w:val="7A32208F"/>
+    <w:multiLevelType w:val="hybridMultilevel"/>
+    <w:tmpl w:val="687A8B68"/>
+    <w:lvl w:ilvl="0" w:tplc="B00C4B7C">
+      <w:start w:val="1"/>
+      <w:numFmt w:val="decimal"/>
+      <w:lvlText w:val="%1)"/>
+      <w:lvlJc w:val="left"/>
+      <w:pPr>
+        <w:ind w:left="720" w:hanging="360"/>
+      </w:pPr>
+      <w:rPr>
+        <w:rFonts w:hint="default"/>
+      </w:rPr>
+    </w:lvl>
+    <w:lvl w:ilvl="1" w:tplc="04090019" w:tentative="1">
+      <w:start w:val="1"/>
+      <w:numFmt w:val="lowerLetter"/>
+      <w:lvlText w:val="%2)"/>
+      <w:lvlJc w:val="left"/>
+      <w:pPr>
+        <w:ind w:left="1200" w:hanging="420"/>
+      </w:pPr>
+    </w:lvl>
+    <w:lvl w:ilvl="2" w:tplc="0409001B" w:tentative="1">
+      <w:start w:val="1"/>
+      <w:numFmt w:val="lowerRoman"/>
+      <w:lvlText w:val="%3."/>
+      <w:lvlJc w:val="right"/>
+      <w:pPr>
+        <w:ind w:left="1620" w:hanging="420"/>
+      </w:pPr>
+    </w:lvl>
+    <w:lvl w:ilvl="3" w:tplc="0409000F" w:tentative="1">
+      <w:start w:val="1"/>
+      <w:numFmt w:val="decimal"/>
+      <w:lvlText w:val="%4."/>
+      <w:lvlJc w:val="left"/>
+      <w:pPr>
+        <w:ind w:left="2040" w:hanging="420"/>
+      </w:pPr>
+    </w:lvl>
+    <w:lvl w:ilvl="4" w:tplc="04090019" w:tentative="1">
+      <w:start w:val="1"/>
+      <w:numFmt w:val="lowerLetter"/>
+      <w:lvlText w:val="%5)"/>
+      <w:lvlJc w:val="left"/>
+      <w:pPr>
+        <w:ind w:left="2460" w:hanging="420"/>
+      </w:pPr>
+    </w:lvl>
+    <w:lvl w:ilvl="5" w:tplc="0409001B" w:tentative="1">
+      <w:start w:val="1"/>
+      <w:numFmt w:val="lowerRoman"/>
+      <w:lvlText w:val="%6."/>
+      <w:lvlJc w:val="right"/>
+      <w:pPr>
+        <w:ind w:left="2880" w:hanging="420"/>
+      </w:pPr>
+    </w:lvl>
+    <w:lvl w:ilvl="6" w:tplc="0409000F" w:tentative="1">
+      <w:start w:val="1"/>
+      <w:numFmt w:val="decimal"/>
+      <w:lvlText w:val="%7."/>
+      <w:lvlJc w:val="left"/>
+      <w:pPr>
+        <w:ind w:left="3300" w:hanging="420"/>
+      </w:pPr>
+    </w:lvl>
+    <w:lvl w:ilvl="7" w:tplc="04090019" w:tentative="1">
+      <w:start w:val="1"/>
+      <w:numFmt w:val="lowerLetter"/>
+      <w:lvlText w:val="%8)"/>
+      <w:lvlJc w:val="left"/>
+      <w:pPr>
+        <w:ind w:left="3720" w:hanging="420"/>
+      </w:pPr>
+    </w:lvl>
+    <w:lvl w:ilvl="8" w:tplc="0409001B" w:tentative="1">
+      <w:start w:val="1"/>
+      <w:numFmt w:val="lowerRoman"/>
+      <w:lvlText w:val="%9."/>
+      <w:lvlJc w:val="right"/>
+      <w:pPr>
+        <w:ind w:left="4140" w:hanging="420"/>
       </w:pPr>
     </w:lvl>
   </w:abstractNum>
@@ -5074,6 +6807,9 @@
   </w:num>
   <w:num w:numId="14">
     <w:abstractNumId w:val="13"/>
+  </w:num>
+  <w:num w:numId="15">
+    <w:abstractNumId w:val="14"/>
   </w:num>
 </w:numbering>
 </file>
